--- a/三角函数计算器设计方案.docx
+++ b/三角函数计算器设计方案.docx
@@ -54,21 +54,12 @@
         <w:rPr>
           <w:rFonts w:hint="eastAsia"/>
         </w:rPr>
-        <w:t>界面</w:t>
-      </w:r>
-      <w:r>
-        <w:rPr>
-          <w:rFonts w:hint="eastAsia"/>
-        </w:rPr>
-        <w:t>设计</w:t>
+        <w:t>界面设计</w:t>
       </w:r>
     </w:p>
     <w:p>
       <w:pPr>
         <w:pStyle w:val="3"/>
-        <w:rPr>
-          <w:rFonts w:hint="eastAsia"/>
-        </w:rPr>
       </w:pPr>
       <w:r>
         <w:rPr>
@@ -182,23 +173,12 @@
           <w:sz w:val="21"/>
           <w:szCs w:val="21"/>
         </w:rPr>
-        <w:t>操作界面</w:t>
-      </w:r>
-      <w:r>
-        <w:rPr>
-          <w:rFonts w:hint="eastAsia"/>
-          <w:sz w:val="21"/>
-          <w:szCs w:val="21"/>
-        </w:rPr>
-        <w:t>展示图</w:t>
+        <w:t>操作界面展示图</w:t>
       </w:r>
     </w:p>
     <w:p>
       <w:pPr>
         <w:pStyle w:val="3"/>
-        <w:rPr>
-          <w:rFonts w:hint="eastAsia"/>
-        </w:rPr>
       </w:pPr>
       <w:r>
         <w:rPr>
@@ -207,279 +187,258 @@
         <w:t>1</w:t>
       </w:r>
       <w:r>
-        <w:t>.</w:t>
+        <w:t xml:space="preserve">.2 </w:t>
+      </w:r>
+      <w:r>
+        <w:rPr>
+          <w:rFonts w:hint="eastAsia"/>
+        </w:rPr>
+        <w:t>U</w:t>
+      </w:r>
+      <w:r>
+        <w:t>I</w:t>
+      </w:r>
+      <w:r>
+        <w:rPr>
+          <w:rFonts w:hint="eastAsia"/>
+        </w:rPr>
+        <w:t>使用说明</w:t>
+      </w:r>
+    </w:p>
+    <w:p>
+      <w:pPr>
+        <w:ind w:firstLineChars="200" w:firstLine="480"/>
+      </w:pPr>
+      <w:r>
+        <w:rPr>
+          <w:rFonts w:hint="eastAsia"/>
+        </w:rPr>
+        <w:t>如图</w:t>
+      </w:r>
+      <w:r>
+        <w:rPr>
+          <w:rFonts w:hint="eastAsia"/>
+        </w:rPr>
+        <w:t>1</w:t>
+      </w:r>
+      <w:r>
+        <w:t>.1</w:t>
+      </w:r>
+      <w:r>
+        <w:rPr>
+          <w:rFonts w:hint="eastAsia"/>
+        </w:rPr>
+        <w:t>所示为三角函数计算器操作界面展示图</w:t>
+      </w:r>
+      <w:r>
+        <w:rPr>
+          <w:rFonts w:hint="eastAsia"/>
+        </w:rPr>
+        <w:t>。</w:t>
+      </w:r>
+    </w:p>
+    <w:p>
+      <w:pPr>
+        <w:ind w:firstLine="480"/>
+      </w:pPr>
+      <w:r>
+        <w:rPr>
+          <w:rFonts w:hint="eastAsia"/>
+        </w:rPr>
+        <w:t>(1)</w:t>
+      </w:r>
+      <w:r>
+        <w:rPr>
+          <w:rFonts w:hint="eastAsia"/>
+        </w:rPr>
+        <w:t>计算器</w:t>
+      </w:r>
+      <w:r>
+        <w:t>顶部为输入显示</w:t>
+      </w:r>
+      <w:r>
+        <w:rPr>
+          <w:rFonts w:hint="eastAsia"/>
+        </w:rPr>
+        <w:t>框</w:t>
+      </w:r>
+      <w:r>
+        <w:t>和输出结果显示</w:t>
+      </w:r>
+      <w:r>
+        <w:rPr>
+          <w:rFonts w:hint="eastAsia"/>
+        </w:rPr>
+        <w:t>框</w:t>
+      </w:r>
+      <w:r>
+        <w:t>。</w:t>
+      </w:r>
+    </w:p>
+    <w:p>
+      <w:pPr>
+        <w:ind w:firstLine="480"/>
+      </w:pPr>
+      <w:r>
+        <w:rPr>
+          <w:rFonts w:hint="eastAsia"/>
+        </w:rPr>
+        <w:t>(</w:t>
       </w:r>
       <w:r>
         <w:t>2</w:t>
       </w:r>
       <w:r>
-        <w:t xml:space="preserve"> </w:t>
-      </w:r>
-      <w:r>
-        <w:rPr>
-          <w:rFonts w:hint="eastAsia"/>
-        </w:rPr>
-        <w:t>U</w:t>
-      </w:r>
-      <w:r>
-        <w:t>I</w:t>
-      </w:r>
-      <w:r>
-        <w:rPr>
-          <w:rFonts w:hint="eastAsia"/>
-        </w:rPr>
-        <w:t>使用说明</w:t>
+        <w:rPr>
+          <w:rFonts w:hint="eastAsia"/>
+        </w:rPr>
+        <w:t>)</w:t>
+      </w:r>
+      <w:r>
+        <w:rPr>
+          <w:rFonts w:hint="eastAsia"/>
+        </w:rPr>
+        <w:t>通过按键实现数字、小数点、正负符号、</w:t>
+      </w:r>
+      <w:r>
+        <w:rPr>
+          <w:rFonts w:hint="eastAsia"/>
+        </w:rPr>
+        <w:t>清空</w:t>
+      </w:r>
+      <w:r>
+        <w:rPr>
+          <w:rFonts w:hint="eastAsia"/>
+        </w:rPr>
+        <w:t>、删除、</w:t>
+      </w:r>
+      <w:r>
+        <w:rPr>
+          <w:rFonts w:hint="eastAsia"/>
+        </w:rPr>
+        <w:t>加减乘除以及</w:t>
+      </w:r>
+      <w:r>
+        <w:rPr>
+          <w:rFonts w:hint="eastAsia"/>
+        </w:rPr>
+        <w:t>4</w:t>
+      </w:r>
+      <w:r>
+        <w:rPr>
+          <w:rFonts w:hint="eastAsia"/>
+        </w:rPr>
+        <w:t>个三角</w:t>
+      </w:r>
+      <w:r>
+        <w:rPr>
+          <w:rFonts w:hint="eastAsia"/>
+        </w:rPr>
+        <w:t>函数</w:t>
+      </w:r>
+      <w:r>
+        <w:rPr>
+          <w:rFonts w:hint="eastAsia"/>
+        </w:rPr>
+        <w:t>的计算功能。</w:t>
+      </w:r>
+    </w:p>
+    <w:p>
+      <w:pPr>
+        <w:ind w:firstLine="480"/>
+      </w:pPr>
+      <w:r>
+        <w:rPr>
+          <w:rFonts w:hint="eastAsia"/>
+        </w:rPr>
+        <w:t>(</w:t>
+      </w:r>
+      <w:r>
+        <w:t>3</w:t>
+      </w:r>
+      <w:r>
+        <w:rPr>
+          <w:rFonts w:hint="eastAsia"/>
+        </w:rPr>
+        <w:t>)</w:t>
+      </w:r>
+      <w:r>
+        <w:rPr>
+          <w:rFonts w:hint="eastAsia"/>
+        </w:rPr>
+        <w:t>对于</w:t>
+      </w:r>
+      <w:r>
+        <w:rPr>
+          <w:rFonts w:hint="eastAsia"/>
+        </w:rPr>
+        <w:t>arcsin</w:t>
+      </w:r>
+      <w:r>
+        <w:rPr>
+          <w:rFonts w:hint="eastAsia"/>
+        </w:rPr>
+        <w:t>等</w:t>
+      </w:r>
+      <w:r>
+        <w:rPr>
+          <w:rFonts w:hint="eastAsia"/>
+        </w:rPr>
+        <w:t>函数，</w:t>
+      </w:r>
+      <w:r>
+        <w:rPr>
+          <w:rFonts w:hint="eastAsia"/>
+        </w:rPr>
+        <w:t>输入存在取值范围，</w:t>
+      </w:r>
+      <w:r>
+        <w:rPr>
+          <w:rFonts w:hint="eastAsia"/>
+        </w:rPr>
+        <w:t>当输入值超出取值范围，</w:t>
+      </w:r>
+      <w:r>
+        <w:rPr>
+          <w:rFonts w:hint="eastAsia"/>
+        </w:rPr>
+        <w:t>提示输入无效。</w:t>
+      </w:r>
+    </w:p>
+    <w:p>
+      <w:pPr>
+        <w:pStyle w:val="2"/>
+      </w:pPr>
+      <w:r>
+        <w:rPr>
+          <w:rFonts w:hint="eastAsia"/>
+        </w:rPr>
+        <w:t>2函数设计</w:t>
+      </w:r>
+    </w:p>
+    <w:p>
+      <w:pPr>
+        <w:pStyle w:val="3"/>
+      </w:pPr>
+      <w:r>
+        <w:rPr>
+          <w:rFonts w:hint="eastAsia"/>
+        </w:rPr>
+        <w:t>2</w:t>
+      </w:r>
+      <w:r>
+        <w:t>.1</w:t>
+      </w:r>
+      <w:r>
+        <w:rPr>
+          <w:rFonts w:hint="eastAsia"/>
+        </w:rPr>
+        <w:t>函数设计原理</w:t>
       </w:r>
     </w:p>
     <w:p>
       <w:pPr>
         <w:ind w:firstLineChars="200" w:firstLine="480"/>
-      </w:pPr>
-      <w:r>
-        <w:rPr>
-          <w:rFonts w:hint="eastAsia"/>
-        </w:rPr>
-        <w:t>如图</w:t>
-      </w:r>
-      <w:r>
-        <w:rPr>
-          <w:rFonts w:hint="eastAsia"/>
-        </w:rPr>
-        <w:t>1</w:t>
-      </w:r>
-      <w:r>
-        <w:t>.1</w:t>
-      </w:r>
-      <w:r>
-        <w:rPr>
-          <w:rFonts w:hint="eastAsia"/>
-        </w:rPr>
-        <w:t>所示为三角函数计算器操作界面展示图</w:t>
-      </w:r>
-      <w:r>
-        <w:rPr>
-          <w:rFonts w:hint="eastAsia"/>
-        </w:rPr>
-        <w:t>。</w:t>
-      </w:r>
-    </w:p>
-    <w:p>
-      <w:pPr>
-        <w:ind w:firstLine="480"/>
-      </w:pPr>
-      <w:r>
-        <w:rPr>
-          <w:rFonts w:hint="eastAsia"/>
-        </w:rPr>
-        <w:t>(1)</w:t>
-      </w:r>
-      <w:r>
-        <w:rPr>
-          <w:rFonts w:hint="eastAsia"/>
-        </w:rPr>
-        <w:t>计算器</w:t>
-      </w:r>
-      <w:r>
-        <w:t>顶部为输入显示</w:t>
-      </w:r>
-      <w:r>
-        <w:rPr>
-          <w:rFonts w:hint="eastAsia"/>
-        </w:rPr>
-        <w:t>框</w:t>
-      </w:r>
-      <w:r>
-        <w:t>和输出结果显示</w:t>
-      </w:r>
-      <w:r>
-        <w:rPr>
-          <w:rFonts w:hint="eastAsia"/>
-        </w:rPr>
-        <w:t>框</w:t>
-      </w:r>
-      <w:r>
-        <w:t>。</w:t>
-      </w:r>
-    </w:p>
-    <w:p>
-      <w:pPr>
-        <w:ind w:firstLine="480"/>
-      </w:pPr>
-      <w:r>
-        <w:rPr>
-          <w:rFonts w:hint="eastAsia"/>
-        </w:rPr>
-        <w:t>(</w:t>
-      </w:r>
-      <w:r>
-        <w:t>2</w:t>
-      </w:r>
-      <w:r>
-        <w:rPr>
-          <w:rFonts w:hint="eastAsia"/>
-        </w:rPr>
-        <w:t>)</w:t>
-      </w:r>
-      <w:r>
-        <w:rPr>
-          <w:rFonts w:hint="eastAsia"/>
-        </w:rPr>
-        <w:t>通过按键实现</w:t>
-      </w:r>
-      <w:r>
-        <w:rPr>
-          <w:rFonts w:hint="eastAsia"/>
-        </w:rPr>
-        <w:t>数字、小数点、正负符号、</w:t>
-      </w:r>
-      <w:r>
-        <w:rPr>
-          <w:rFonts w:hint="eastAsia"/>
-        </w:rPr>
-        <w:t>清空</w:t>
-      </w:r>
-      <w:r>
-        <w:rPr>
-          <w:rFonts w:hint="eastAsia"/>
-        </w:rPr>
-        <w:t>、删除、</w:t>
-      </w:r>
-      <w:r>
-        <w:rPr>
-          <w:rFonts w:hint="eastAsia"/>
-        </w:rPr>
-        <w:t>加减乘除以及</w:t>
-      </w:r>
-      <w:r>
-        <w:rPr>
-          <w:rFonts w:hint="eastAsia"/>
-        </w:rPr>
-        <w:t>4</w:t>
-      </w:r>
-      <w:r>
-        <w:rPr>
-          <w:rFonts w:hint="eastAsia"/>
-        </w:rPr>
-        <w:t>个三角</w:t>
-      </w:r>
-      <w:r>
-        <w:rPr>
-          <w:rFonts w:hint="eastAsia"/>
-        </w:rPr>
-        <w:t>函数</w:t>
-      </w:r>
-      <w:r>
-        <w:rPr>
-          <w:rFonts w:hint="eastAsia"/>
-        </w:rPr>
-        <w:t>的计算功能。</w:t>
-      </w:r>
-    </w:p>
-    <w:p>
-      <w:pPr>
-        <w:ind w:firstLine="480"/>
-      </w:pPr>
-      <w:r>
-        <w:rPr>
-          <w:rFonts w:hint="eastAsia"/>
-        </w:rPr>
-        <w:t>(</w:t>
-      </w:r>
-      <w:r>
-        <w:t>3</w:t>
-      </w:r>
-      <w:r>
-        <w:rPr>
-          <w:rFonts w:hint="eastAsia"/>
-        </w:rPr>
-        <w:t>)</w:t>
-      </w:r>
-      <w:r>
-        <w:rPr>
-          <w:rFonts w:hint="eastAsia"/>
-        </w:rPr>
-        <w:t>对于</w:t>
-      </w:r>
-      <w:r>
-        <w:rPr>
-          <w:rFonts w:hint="eastAsia"/>
-        </w:rPr>
-        <w:t>arcsin</w:t>
-      </w:r>
-      <w:r>
-        <w:rPr>
-          <w:rFonts w:hint="eastAsia"/>
-        </w:rPr>
-        <w:t>等</w:t>
-      </w:r>
-      <w:r>
-        <w:rPr>
-          <w:rFonts w:hint="eastAsia"/>
-        </w:rPr>
-        <w:t>函数，</w:t>
-      </w:r>
-      <w:r>
-        <w:rPr>
-          <w:rFonts w:hint="eastAsia"/>
-        </w:rPr>
-        <w:t>输入存在取值范围，</w:t>
-      </w:r>
-      <w:r>
-        <w:rPr>
-          <w:rFonts w:hint="eastAsia"/>
-        </w:rPr>
-        <w:t>当输入值超出取值范围，</w:t>
-      </w:r>
-      <w:r>
-        <w:rPr>
-          <w:rFonts w:hint="eastAsia"/>
-        </w:rPr>
-        <w:t>提示输入无效。</w:t>
-      </w:r>
-    </w:p>
-    <w:p>
-      <w:pPr>
-        <w:pStyle w:val="2"/>
-      </w:pPr>
-      <w:r>
-        <w:rPr>
-          <w:rFonts w:hint="eastAsia"/>
-        </w:rPr>
-        <w:t>2函数设计</w:t>
-      </w:r>
-    </w:p>
-    <w:p>
-      <w:pPr>
-        <w:pStyle w:val="3"/>
-      </w:pPr>
-      <w:r>
-        <w:rPr>
-          <w:rFonts w:hint="eastAsia"/>
-        </w:rPr>
-        <w:t>2</w:t>
-      </w:r>
-      <w:r>
-        <w:t>.1</w:t>
-      </w:r>
-      <w:r>
-        <w:rPr>
-          <w:rFonts w:hint="eastAsia"/>
-        </w:rPr>
-        <w:t>函数设计</w:t>
-      </w:r>
-      <w:r>
-        <w:rPr>
-          <w:rFonts w:hint="eastAsia"/>
-        </w:rPr>
-        <w:t>原理</w:t>
-      </w:r>
-    </w:p>
-    <w:p>
-      <w:pPr>
-        <w:ind w:firstLineChars="200" w:firstLine="480"/>
-        <w:rPr>
-          <w:rFonts w:hint="eastAsia"/>
-        </w:rPr>
       </w:pPr>
       <w:r>
         <w:rPr>
@@ -1576,10 +1535,6 @@
     <w:p>
       <w:pPr>
         <w:ind w:firstLineChars="200" w:firstLine="480"/>
-        <w:rPr>
-          <w:rFonts w:ascii="宋体" w:hAnsi="宋体" w:hint="eastAsia"/>
-          <w:szCs w:val="24"/>
-        </w:rPr>
       </w:pPr>
       <w:r>
         <w:t>判断函数输入值的取值范围是否</w:t>
@@ -1620,6 +1575,619 @@
     </w:p>
     <w:p>
       <w:pPr>
+        <w:pStyle w:val="2"/>
+      </w:pPr>
+      <w:r>
+        <w:rPr>
+          <w:rFonts w:hint="eastAsia"/>
+        </w:rPr>
+        <w:t>2</w:t>
+      </w:r>
+      <w:r>
+        <w:t xml:space="preserve">.2 </w:t>
+      </w:r>
+      <w:r>
+        <w:rPr>
+          <w:rFonts w:hint="eastAsia"/>
+        </w:rPr>
+        <w:t>原理验证</w:t>
+      </w:r>
+    </w:p>
+    <w:p>
+      <w:pPr>
+        <w:ind w:firstLine="480"/>
+      </w:pPr>
+      <w:r>
+        <w:rPr>
+          <w:rFonts w:hint="eastAsia"/>
+        </w:rPr>
+        <w:t>将</w:t>
+      </w:r>
+      <w:r>
+        <w:rPr>
+          <w:rFonts w:hint="eastAsia"/>
+        </w:rPr>
+        <w:t>采用泰勒级数展开</w:t>
+      </w:r>
+      <w:r>
+        <w:rPr>
+          <w:rFonts w:hint="eastAsia"/>
+        </w:rPr>
+        <w:t>计算的三角函数值与</w:t>
+      </w:r>
+      <w:r>
+        <w:rPr>
+          <w:rFonts w:hint="eastAsia"/>
+        </w:rPr>
+        <w:t>M</w:t>
+      </w:r>
+      <w:r>
+        <w:t>ATLAB</w:t>
+      </w:r>
+      <w:r>
+        <w:rPr>
+          <w:rFonts w:hint="eastAsia"/>
+        </w:rPr>
+        <w:t>软件自带三角函数计算结果进行对比，验证我们</w:t>
+      </w:r>
+      <w:r>
+        <w:rPr>
+          <w:rFonts w:hint="eastAsia"/>
+        </w:rPr>
+        <w:t>函数设计</w:t>
+      </w:r>
+      <w:r>
+        <w:rPr>
+          <w:rFonts w:hint="eastAsia"/>
+        </w:rPr>
+        <w:t>的正确性。如图</w:t>
+      </w:r>
+      <w:r>
+        <w:rPr>
+          <w:rFonts w:hint="eastAsia"/>
+        </w:rPr>
+        <w:t>2</w:t>
+      </w:r>
+      <w:r>
+        <w:t>.2</w:t>
+      </w:r>
+      <w:r>
+        <w:rPr>
+          <w:rFonts w:hint="eastAsia"/>
+        </w:rPr>
+        <w:t>到图</w:t>
+      </w:r>
+      <w:r>
+        <w:rPr>
+          <w:rFonts w:hint="eastAsia"/>
+        </w:rPr>
+        <w:t>2</w:t>
+      </w:r>
+      <w:r>
+        <w:t>.5</w:t>
+      </w:r>
+      <w:r>
+        <w:rPr>
+          <w:rFonts w:hint="eastAsia"/>
+        </w:rPr>
+        <w:t>所示。</w:t>
+      </w:r>
+    </w:p>
+    <w:p>
+      <w:pPr>
+        <w:spacing w:line="240" w:lineRule="auto"/>
+        <w:jc w:val="center"/>
+      </w:pPr>
+      <w:r>
+        <w:rPr>
+          <w:rFonts w:hint="eastAsia"/>
+          <w:noProof/>
+        </w:rPr>
+        <w:drawing>
+          <wp:inline distT="0" distB="0" distL="0" distR="0" wp14:anchorId="615603D0" wp14:editId="6D0380C6">
+            <wp:extent cx="3364003" cy="2520370"/>
+            <wp:effectExtent l="0" t="0" r="8255" b="0"/>
+            <wp:docPr id="2" name="图片 2"/>
+            <wp:cNvGraphicFramePr>
+              <a:graphicFrameLocks xmlns:a="http://schemas.openxmlformats.org/drawingml/2006/main" noChangeAspect="1"/>
+            </wp:cNvGraphicFramePr>
+            <a:graphic xmlns:a="http://schemas.openxmlformats.org/drawingml/2006/main">
+              <a:graphicData uri="http://schemas.openxmlformats.org/drawingml/2006/picture">
+                <pic:pic xmlns:pic="http://schemas.openxmlformats.org/drawingml/2006/picture">
+                  <pic:nvPicPr>
+                    <pic:cNvPr id="2" name="s1.emf"/>
+                    <pic:cNvPicPr/>
+                  </pic:nvPicPr>
+                  <pic:blipFill>
+                    <a:blip r:embed="rId8">
+                      <a:extLst>
+                        <a:ext uri="{28A0092B-C50C-407E-A947-70E740481C1C}">
+                          <a14:useLocalDpi xmlns:a14="http://schemas.microsoft.com/office/drawing/2010/main" val="0"/>
+                        </a:ext>
+                      </a:extLst>
+                    </a:blip>
+                    <a:stretch>
+                      <a:fillRect/>
+                    </a:stretch>
+                  </pic:blipFill>
+                  <pic:spPr>
+                    <a:xfrm>
+                      <a:off x="0" y="0"/>
+                      <a:ext cx="3375141" cy="2528715"/>
+                    </a:xfrm>
+                    <a:prstGeom prst="rect">
+                      <a:avLst/>
+                    </a:prstGeom>
+                  </pic:spPr>
+                </pic:pic>
+              </a:graphicData>
+            </a:graphic>
+          </wp:inline>
+        </w:drawing>
+      </w:r>
+    </w:p>
+    <w:p>
+      <w:pPr>
+        <w:spacing w:line="240" w:lineRule="auto"/>
+        <w:jc w:val="center"/>
+        <w:rPr>
+          <w:sz w:val="21"/>
+          <w:szCs w:val="21"/>
+        </w:rPr>
+      </w:pPr>
+      <w:r>
+        <w:rPr>
+          <w:rFonts w:hint="eastAsia"/>
+          <w:sz w:val="21"/>
+          <w:szCs w:val="21"/>
+        </w:rPr>
+        <w:t>图</w:t>
+      </w:r>
+      <w:r>
+        <w:rPr>
+          <w:rFonts w:hint="eastAsia"/>
+          <w:sz w:val="21"/>
+          <w:szCs w:val="21"/>
+        </w:rPr>
+        <w:t>2</w:t>
+      </w:r>
+      <w:r>
+        <w:rPr>
+          <w:sz w:val="21"/>
+          <w:szCs w:val="21"/>
+        </w:rPr>
+        <w:t>.2 arcsin</w:t>
+      </w:r>
+      <w:r>
+        <w:rPr>
+          <w:rFonts w:hint="eastAsia"/>
+          <w:sz w:val="21"/>
+          <w:szCs w:val="21"/>
+        </w:rPr>
+        <w:t>对比图</w:t>
+      </w:r>
+    </w:p>
+    <w:p>
+      <w:pPr>
+        <w:spacing w:line="240" w:lineRule="auto"/>
+        <w:jc w:val="center"/>
+        <w:rPr>
+          <w:sz w:val="21"/>
+          <w:szCs w:val="21"/>
+        </w:rPr>
+      </w:pPr>
+    </w:p>
+    <w:p>
+      <w:pPr>
+        <w:spacing w:line="240" w:lineRule="auto"/>
+        <w:jc w:val="center"/>
+        <w:rPr>
+          <w:sz w:val="21"/>
+          <w:szCs w:val="21"/>
+        </w:rPr>
+      </w:pPr>
+      <w:r>
+        <w:rPr>
+          <w:rFonts w:hint="eastAsia"/>
+          <w:noProof/>
+          <w:sz w:val="21"/>
+          <w:szCs w:val="21"/>
+        </w:rPr>
+        <w:drawing>
+          <wp:inline distT="0" distB="0" distL="0" distR="0" wp14:anchorId="4B3D6B10" wp14:editId="02FBA020">
+            <wp:extent cx="3469943" cy="2599741"/>
+            <wp:effectExtent l="0" t="0" r="0" b="0"/>
+            <wp:docPr id="3" name="图片 3"/>
+            <wp:cNvGraphicFramePr>
+              <a:graphicFrameLocks xmlns:a="http://schemas.openxmlformats.org/drawingml/2006/main" noChangeAspect="1"/>
+            </wp:cNvGraphicFramePr>
+            <a:graphic xmlns:a="http://schemas.openxmlformats.org/drawingml/2006/main">
+              <a:graphicData uri="http://schemas.openxmlformats.org/drawingml/2006/picture">
+                <pic:pic xmlns:pic="http://schemas.openxmlformats.org/drawingml/2006/picture">
+                  <pic:nvPicPr>
+                    <pic:cNvPr id="3" name="s2.emf"/>
+                    <pic:cNvPicPr/>
+                  </pic:nvPicPr>
+                  <pic:blipFill>
+                    <a:blip r:embed="rId9">
+                      <a:extLst>
+                        <a:ext uri="{28A0092B-C50C-407E-A947-70E740481C1C}">
+                          <a14:useLocalDpi xmlns:a14="http://schemas.microsoft.com/office/drawing/2010/main" val="0"/>
+                        </a:ext>
+                      </a:extLst>
+                    </a:blip>
+                    <a:stretch>
+                      <a:fillRect/>
+                    </a:stretch>
+                  </pic:blipFill>
+                  <pic:spPr>
+                    <a:xfrm>
+                      <a:off x="0" y="0"/>
+                      <a:ext cx="3520155" cy="2637361"/>
+                    </a:xfrm>
+                    <a:prstGeom prst="rect">
+                      <a:avLst/>
+                    </a:prstGeom>
+                  </pic:spPr>
+                </pic:pic>
+              </a:graphicData>
+            </a:graphic>
+          </wp:inline>
+        </w:drawing>
+      </w:r>
+    </w:p>
+    <w:p>
+      <w:pPr>
+        <w:spacing w:line="240" w:lineRule="auto"/>
+        <w:jc w:val="center"/>
+        <w:rPr>
+          <w:sz w:val="21"/>
+          <w:szCs w:val="21"/>
+        </w:rPr>
+      </w:pPr>
+      <w:r>
+        <w:rPr>
+          <w:rFonts w:hint="eastAsia"/>
+          <w:sz w:val="21"/>
+          <w:szCs w:val="21"/>
+        </w:rPr>
+        <w:t>图</w:t>
+      </w:r>
+      <w:r>
+        <w:rPr>
+          <w:rFonts w:hint="eastAsia"/>
+          <w:sz w:val="21"/>
+          <w:szCs w:val="21"/>
+        </w:rPr>
+        <w:t>2</w:t>
+      </w:r>
+      <w:r>
+        <w:rPr>
+          <w:sz w:val="21"/>
+          <w:szCs w:val="21"/>
+        </w:rPr>
+        <w:t>.</w:t>
+      </w:r>
+      <w:r>
+        <w:rPr>
+          <w:sz w:val="21"/>
+          <w:szCs w:val="21"/>
+        </w:rPr>
+        <w:t xml:space="preserve">3 </w:t>
+      </w:r>
+      <w:r>
+        <w:rPr>
+          <w:sz w:val="21"/>
+          <w:szCs w:val="21"/>
+        </w:rPr>
+        <w:t>arc</w:t>
+      </w:r>
+      <w:r>
+        <w:rPr>
+          <w:sz w:val="21"/>
+          <w:szCs w:val="21"/>
+        </w:rPr>
+        <w:t>tan</w:t>
+      </w:r>
+      <w:r>
+        <w:rPr>
+          <w:rFonts w:hint="eastAsia"/>
+          <w:sz w:val="21"/>
+          <w:szCs w:val="21"/>
+        </w:rPr>
+        <w:t>对比图</w:t>
+      </w:r>
+    </w:p>
+    <w:p>
+      <w:pPr>
+        <w:spacing w:line="240" w:lineRule="auto"/>
+        <w:jc w:val="center"/>
+        <w:rPr>
+          <w:sz w:val="21"/>
+          <w:szCs w:val="21"/>
+        </w:rPr>
+      </w:pPr>
+    </w:p>
+    <w:p>
+      <w:pPr>
+        <w:spacing w:line="240" w:lineRule="auto"/>
+        <w:jc w:val="center"/>
+        <w:rPr>
+          <w:sz w:val="21"/>
+          <w:szCs w:val="21"/>
+        </w:rPr>
+      </w:pPr>
+      <w:r>
+        <w:rPr>
+          <w:rFonts w:hint="eastAsia"/>
+          <w:noProof/>
+          <w:sz w:val="21"/>
+          <w:szCs w:val="21"/>
+        </w:rPr>
+        <w:lastRenderedPageBreak/>
+        <w:drawing>
+          <wp:inline distT="0" distB="0" distL="0" distR="0" wp14:anchorId="5BEB45B1" wp14:editId="20BB16C9">
+            <wp:extent cx="3530379" cy="2645022"/>
+            <wp:effectExtent l="0" t="0" r="0" b="3175"/>
+            <wp:docPr id="4" name="图片 4"/>
+            <wp:cNvGraphicFramePr>
+              <a:graphicFrameLocks xmlns:a="http://schemas.openxmlformats.org/drawingml/2006/main" noChangeAspect="1"/>
+            </wp:cNvGraphicFramePr>
+            <a:graphic xmlns:a="http://schemas.openxmlformats.org/drawingml/2006/main">
+              <a:graphicData uri="http://schemas.openxmlformats.org/drawingml/2006/picture">
+                <pic:pic xmlns:pic="http://schemas.openxmlformats.org/drawingml/2006/picture">
+                  <pic:nvPicPr>
+                    <pic:cNvPr id="4" name="s3.emf"/>
+                    <pic:cNvPicPr/>
+                  </pic:nvPicPr>
+                  <pic:blipFill>
+                    <a:blip r:embed="rId10">
+                      <a:extLst>
+                        <a:ext uri="{28A0092B-C50C-407E-A947-70E740481C1C}">
+                          <a14:useLocalDpi xmlns:a14="http://schemas.microsoft.com/office/drawing/2010/main" val="0"/>
+                        </a:ext>
+                      </a:extLst>
+                    </a:blip>
+                    <a:stretch>
+                      <a:fillRect/>
+                    </a:stretch>
+                  </pic:blipFill>
+                  <pic:spPr>
+                    <a:xfrm>
+                      <a:off x="0" y="0"/>
+                      <a:ext cx="3574705" cy="2678232"/>
+                    </a:xfrm>
+                    <a:prstGeom prst="rect">
+                      <a:avLst/>
+                    </a:prstGeom>
+                  </pic:spPr>
+                </pic:pic>
+              </a:graphicData>
+            </a:graphic>
+          </wp:inline>
+        </w:drawing>
+      </w:r>
+    </w:p>
+    <w:p>
+      <w:pPr>
+        <w:spacing w:line="240" w:lineRule="auto"/>
+        <w:jc w:val="center"/>
+        <w:rPr>
+          <w:sz w:val="21"/>
+          <w:szCs w:val="21"/>
+        </w:rPr>
+      </w:pPr>
+      <w:r>
+        <w:rPr>
+          <w:rFonts w:hint="eastAsia"/>
+          <w:sz w:val="21"/>
+          <w:szCs w:val="21"/>
+        </w:rPr>
+        <w:t>图</w:t>
+      </w:r>
+      <w:r>
+        <w:rPr>
+          <w:rFonts w:hint="eastAsia"/>
+          <w:sz w:val="21"/>
+          <w:szCs w:val="21"/>
+        </w:rPr>
+        <w:t>2</w:t>
+      </w:r>
+      <w:r>
+        <w:rPr>
+          <w:sz w:val="21"/>
+          <w:szCs w:val="21"/>
+        </w:rPr>
+        <w:t>.</w:t>
+      </w:r>
+      <w:r>
+        <w:rPr>
+          <w:sz w:val="21"/>
+          <w:szCs w:val="21"/>
+        </w:rPr>
+        <w:t>4</w:t>
+      </w:r>
+      <w:r>
+        <w:rPr>
+          <w:sz w:val="21"/>
+          <w:szCs w:val="21"/>
+        </w:rPr>
+        <w:t xml:space="preserve"> </w:t>
+      </w:r>
+      <w:r>
+        <w:rPr>
+          <w:sz w:val="21"/>
+          <w:szCs w:val="21"/>
+        </w:rPr>
+        <w:t>cos</w:t>
+      </w:r>
+      <w:r>
+        <w:rPr>
+          <w:rFonts w:hint="eastAsia"/>
+          <w:sz w:val="21"/>
+          <w:szCs w:val="21"/>
+        </w:rPr>
+        <w:t>对比图</w:t>
+      </w:r>
+    </w:p>
+    <w:p>
+      <w:pPr>
+        <w:spacing w:line="240" w:lineRule="auto"/>
+        <w:jc w:val="center"/>
+        <w:rPr>
+          <w:sz w:val="21"/>
+          <w:szCs w:val="21"/>
+        </w:rPr>
+      </w:pPr>
+    </w:p>
+    <w:p>
+      <w:pPr>
+        <w:spacing w:line="240" w:lineRule="auto"/>
+        <w:jc w:val="center"/>
+        <w:rPr>
+          <w:sz w:val="21"/>
+          <w:szCs w:val="21"/>
+        </w:rPr>
+      </w:pPr>
+      <w:r>
+        <w:rPr>
+          <w:rFonts w:hint="eastAsia"/>
+          <w:noProof/>
+          <w:sz w:val="21"/>
+          <w:szCs w:val="21"/>
+        </w:rPr>
+        <w:drawing>
+          <wp:inline distT="0" distB="0" distL="0" distR="0" wp14:anchorId="4AC912FD" wp14:editId="53AC4A25">
+            <wp:extent cx="3608098" cy="2703250"/>
+            <wp:effectExtent l="0" t="0" r="0" b="1905"/>
+            <wp:docPr id="5" name="图片 5"/>
+            <wp:cNvGraphicFramePr>
+              <a:graphicFrameLocks xmlns:a="http://schemas.openxmlformats.org/drawingml/2006/main" noChangeAspect="1"/>
+            </wp:cNvGraphicFramePr>
+            <a:graphic xmlns:a="http://schemas.openxmlformats.org/drawingml/2006/main">
+              <a:graphicData uri="http://schemas.openxmlformats.org/drawingml/2006/picture">
+                <pic:pic xmlns:pic="http://schemas.openxmlformats.org/drawingml/2006/picture">
+                  <pic:nvPicPr>
+                    <pic:cNvPr id="5" name="s4.emf"/>
+                    <pic:cNvPicPr/>
+                  </pic:nvPicPr>
+                  <pic:blipFill>
+                    <a:blip r:embed="rId11">
+                      <a:extLst>
+                        <a:ext uri="{28A0092B-C50C-407E-A947-70E740481C1C}">
+                          <a14:useLocalDpi xmlns:a14="http://schemas.microsoft.com/office/drawing/2010/main" val="0"/>
+                        </a:ext>
+                      </a:extLst>
+                    </a:blip>
+                    <a:stretch>
+                      <a:fillRect/>
+                    </a:stretch>
+                  </pic:blipFill>
+                  <pic:spPr>
+                    <a:xfrm>
+                      <a:off x="0" y="0"/>
+                      <a:ext cx="3652035" cy="2736169"/>
+                    </a:xfrm>
+                    <a:prstGeom prst="rect">
+                      <a:avLst/>
+                    </a:prstGeom>
+                  </pic:spPr>
+                </pic:pic>
+              </a:graphicData>
+            </a:graphic>
+          </wp:inline>
+        </w:drawing>
+      </w:r>
+    </w:p>
+    <w:p>
+      <w:pPr>
+        <w:spacing w:line="240" w:lineRule="auto"/>
+        <w:jc w:val="center"/>
+        <w:rPr>
+          <w:sz w:val="21"/>
+          <w:szCs w:val="21"/>
+        </w:rPr>
+      </w:pPr>
+      <w:r>
+        <w:rPr>
+          <w:rFonts w:hint="eastAsia"/>
+          <w:sz w:val="21"/>
+          <w:szCs w:val="21"/>
+        </w:rPr>
+        <w:t>图</w:t>
+      </w:r>
+      <w:r>
+        <w:rPr>
+          <w:rFonts w:hint="eastAsia"/>
+          <w:sz w:val="21"/>
+          <w:szCs w:val="21"/>
+        </w:rPr>
+        <w:t>2</w:t>
+      </w:r>
+      <w:r>
+        <w:rPr>
+          <w:sz w:val="21"/>
+          <w:szCs w:val="21"/>
+        </w:rPr>
+        <w:t>.</w:t>
+      </w:r>
+      <w:r>
+        <w:rPr>
+          <w:sz w:val="21"/>
+          <w:szCs w:val="21"/>
+        </w:rPr>
+        <w:t>5</w:t>
+      </w:r>
+      <w:r>
+        <w:rPr>
+          <w:sz w:val="21"/>
+          <w:szCs w:val="21"/>
+        </w:rPr>
+        <w:t xml:space="preserve"> </w:t>
+      </w:r>
+      <w:r>
+        <w:rPr>
+          <w:sz w:val="21"/>
+          <w:szCs w:val="21"/>
+        </w:rPr>
+        <w:t>sin</w:t>
+      </w:r>
+      <w:r>
+        <w:rPr>
+          <w:rFonts w:hint="eastAsia"/>
+          <w:sz w:val="21"/>
+          <w:szCs w:val="21"/>
+        </w:rPr>
+        <w:t>对比图</w:t>
+      </w:r>
+    </w:p>
+    <w:p>
+      <w:pPr>
+        <w:spacing w:line="240" w:lineRule="auto"/>
+        <w:jc w:val="center"/>
+        <w:rPr>
+          <w:sz w:val="21"/>
+          <w:szCs w:val="21"/>
+        </w:rPr>
+      </w:pPr>
+    </w:p>
+    <w:p>
+      <w:pPr>
+        <w:rPr>
+          <w:rFonts w:hint="eastAsia"/>
+        </w:rPr>
+      </w:pPr>
+      <w:r>
+        <w:rPr>
+          <w:rFonts w:hint="eastAsia"/>
+        </w:rPr>
+        <w:t>可以看到，四个函数计算结果的误差都很小，说明我们函数设计的正确性。</w:t>
+      </w:r>
+      <w:bookmarkStart w:id="0" w:name="_GoBack"/>
+      <w:bookmarkEnd w:id="0"/>
+    </w:p>
+    <w:p>
+      <w:pPr>
         <w:pStyle w:val="3"/>
         <w:rPr>
           <w:sz w:val="24"/>
@@ -1632,7 +2200,10 @@
         <w:t>2</w:t>
       </w:r>
       <w:r>
-        <w:t>.2</w:t>
+        <w:t>.</w:t>
+      </w:r>
+      <w:r>
+        <w:t>3</w:t>
       </w:r>
       <w:r>
         <w:rPr>
@@ -1657,8 +2228,6 @@
           <w:szCs w:val="21"/>
         </w:rPr>
       </w:pPr>
-      <w:bookmarkStart w:id="0" w:name="_GoBack"/>
-      <w:bookmarkEnd w:id="0"/>
     </w:p>
     <w:p>
       <w:pPr>
@@ -1801,28 +2370,7 @@
           <w:rFonts w:ascii="宋体" w:hAnsi="宋体" w:hint="eastAsia"/>
           <w:szCs w:val="21"/>
         </w:rPr>
-        <w:t>获取用户</w:t>
-      </w:r>
-      <w:r>
-        <w:rPr>
-          <w:rFonts w:ascii="宋体" w:hAnsi="宋体" w:hint="eastAsia"/>
-          <w:szCs w:val="21"/>
-        </w:rPr>
-        <w:t>输入</w:t>
-      </w:r>
-      <w:r>
-        <w:rPr>
-          <w:rFonts w:ascii="宋体" w:hAnsi="宋体" w:hint="eastAsia"/>
-          <w:szCs w:val="21"/>
-        </w:rPr>
-        <w:t>的数值</w:t>
-      </w:r>
-      <w:r>
-        <w:rPr>
-          <w:rFonts w:ascii="宋体" w:hAnsi="宋体" w:hint="eastAsia"/>
-          <w:szCs w:val="21"/>
-        </w:rPr>
-        <w:t>，对其进行处理</w:t>
+        <w:t>获取用户输入的数值，对其进行处理</w:t>
       </w:r>
       <w:r>
         <w:rPr>
@@ -1848,6 +2396,7 @@
         <w:ind w:firstLineChars="200" w:firstLine="480"/>
       </w:pPr>
       <w:r>
+        <w:lastRenderedPageBreak/>
         <w:t>(</w:t>
       </w:r>
       <w:r>
@@ -2505,7 +3054,6 @@
           <w:rFonts w:ascii="宋体" w:hAnsi="宋体" w:hint="eastAsia"/>
           <w:szCs w:val="21"/>
         </w:rPr>
-        <w:lastRenderedPageBreak/>
         <w:t>输出：</w:t>
       </w:r>
       <w:r>
@@ -3415,7 +3963,7 @@
   <w:style w:type="paragraph" w:default="1" w:styleId="a">
     <w:name w:val="Normal"/>
     <w:qFormat/>
-    <w:rsid w:val="00E74400"/>
+    <w:rsid w:val="00230DD3"/>
     <w:pPr>
       <w:widowControl w:val="0"/>
       <w:spacing w:line="400" w:lineRule="exact"/>
@@ -3496,6 +4044,7 @@
   <w:style w:type="character" w:default="1" w:styleId="a0">
     <w:name w:val="Default Paragraph Font"/>
     <w:uiPriority w:val="1"/>
+    <w:semiHidden/>
     <w:unhideWhenUsed/>
   </w:style>
   <w:style w:type="table" w:default="1" w:styleId="a1">
